--- a/CKGMC/一般生/ITメディア学科/1年生/47.映像編集・エフェクト2_シラバス.docx
+++ b/CKGMC/一般生/ITメディア学科/1年生/47.映像編集・エフェクト2_シラバス.docx
@@ -5,7 +5,6 @@
     <w:p>
       <w:pPr>
         <w:rPr>
-          <w:rFonts w:hint="eastAsia"/>
           <w:b/>
           <w:sz w:val="36"/>
           <w:szCs w:val="36"/>
@@ -47,8 +46,6 @@
         </w:rPr>
         <w:t>2</w:t>
       </w:r>
-      <w:bookmarkStart w:id="0" w:name="_GoBack"/>
-      <w:bookmarkEnd w:id="0"/>
     </w:p>
     <w:tbl>
       <w:tblPr>
@@ -288,14 +285,10 @@
               <w:rPr>
                 <w:rFonts w:hint="eastAsia"/>
               </w:rPr>
-              <w:t>１</w:t>
+              <w:t>後期</w:t>
             </w:r>
-            <w:r>
-              <w:rPr>
-                <w:rFonts w:hint="eastAsia"/>
-              </w:rPr>
-              <w:t>Q</w:t>
-            </w:r>
+            <w:bookmarkStart w:id="0" w:name="_GoBack"/>
+            <w:bookmarkEnd w:id="0"/>
           </w:p>
         </w:tc>
         <w:tc>
@@ -2379,7 +2372,7 @@
 </file>
 
 <file path=customXml/itemProps1.xml><?xml version="1.0" encoding="utf-8"?>
-<ds:datastoreItem xmlns:ds="http://schemas.openxmlformats.org/officeDocument/2006/customXml" ds:itemID="{E112A23F-8DBD-4556-9377-E5371027C5DF}">
+<ds:datastoreItem xmlns:ds="http://schemas.openxmlformats.org/officeDocument/2006/customXml" ds:itemID="{E2FCED0E-CC73-4A91-83B2-8FC439770FF1}">
   <ds:schemaRefs>
     <ds:schemaRef ds:uri="http://schemas.openxmlformats.org/officeDocument/2006/bibliography"/>
   </ds:schemaRefs>
